--- a/assets/accessory-invoice-template.docx
+++ b/assets/accessory-invoice-template.docx
@@ -81,7 +81,7 @@
           <w:szCs w:val="28"/>
           <w:lang w:bidi="ar"/>
         </w:rPr>
-        <w:t>request</w:t>
+        <w:t>invoice</w:t>
       </w:r>
       <w:r>
         <w:rPr>
@@ -171,7 +171,25 @@
           <w:szCs w:val="24"/>
           <w:lang w:bidi="ar"/>
         </w:rPr>
-        <w:t>brigadier</w:t>
+        <w:t>customer</w:t>
+      </w:r>
+      <w:r>
+        <w:rPr>
+          <w:rFonts w:ascii="Century Gothic" w:eastAsia="Century Gothic" w:hAnsi="Century Gothic" w:cs="Century Gothic"/>
+          <w:sz w:val="24"/>
+          <w:szCs w:val="24"/>
+          <w:lang w:val="ru" w:bidi="ar"/>
+        </w:rPr>
+        <w:t>.</w:t>
+      </w:r>
+      <w:r>
+        <w:rPr>
+          <w:rFonts w:ascii="Century Gothic" w:eastAsia="Century Gothic" w:hAnsi="Century Gothic" w:cs="Century Gothic"/>
+          <w:sz w:val="24"/>
+          <w:szCs w:val="24"/>
+          <w:lang w:bidi="ar"/>
+        </w:rPr>
+        <w:t>name</w:t>
       </w:r>
       <w:r>
         <w:rPr>
@@ -259,7 +277,7 @@
           <w:szCs w:val="24"/>
           <w:lang w:bidi="ar"/>
         </w:rPr>
-        <w:t>request</w:t>
+        <w:t>customer</w:t>
       </w:r>
       <w:r>
         <w:rPr>
@@ -270,7 +288,6 @@
         </w:rPr>
         <w:t>.</w:t>
       </w:r>
-      <w:proofErr w:type="spellStart"/>
       <w:r>
         <w:rPr>
           <w:rFonts w:ascii="Century Gothic" w:eastAsia="Century Gothic" w:hAnsi="Century Gothic" w:cs="Century Gothic"/>
@@ -280,7 +297,6 @@
         </w:rPr>
         <w:t>contactNumber</w:t>
       </w:r>
-      <w:proofErr w:type="spellEnd"/>
       <w:r>
         <w:rPr>
           <w:rFonts w:ascii="Century Gothic" w:eastAsia="Century Gothic" w:hAnsi="Century Gothic" w:cs="Century Gothic"/>
@@ -336,9 +352,9 @@
       </w:tblPr>
       <w:tblGrid>
         <w:gridCol w:w="1534"/>
-        <w:gridCol w:w="3260"/>
         <w:gridCol w:w="2977"/>
-        <w:gridCol w:w="1701"/>
+        <w:gridCol w:w="2977"/>
+        <w:gridCol w:w="1984"/>
         <w:gridCol w:w="1509"/>
       </w:tblGrid>
       <w:tr>
@@ -379,7 +395,7 @@
         </w:tc>
         <w:tc>
           <w:tcPr>
-            <w:tcW w:w="3260" w:type="dxa"/>
+            <w:tcW w:w="2977" w:type="dxa"/>
             <w:tcBorders>
               <w:top w:val="single" w:sz="4" w:space="0" w:color="auto"/>
               <w:left w:val="single" w:sz="4" w:space="0" w:color="auto"/>
@@ -443,7 +459,7 @@
         </w:tc>
         <w:tc>
           <w:tcPr>
-            <w:tcW w:w="1701" w:type="dxa"/>
+            <w:tcW w:w="1984" w:type="dxa"/>
             <w:tcBorders>
               <w:top w:val="single" w:sz="4" w:space="0" w:color="auto"/>
               <w:left w:val="single" w:sz="4" w:space="0" w:color="auto"/>
@@ -533,53 +549,56 @@
                 <w:sz w:val="24"/>
                 <w:szCs w:val="24"/>
               </w:rPr>
-              <w:t>{</w:t>
-            </w:r>
-            <w:proofErr w:type="spellStart"/>
-            <w:r>
-              <w:rPr>
-                <w:rFonts w:ascii="Century Gothic" w:eastAsia="Century Gothic" w:hAnsi="Century Gothic" w:cs="Century Gothic"/>
-                <w:sz w:val="24"/>
-                <w:szCs w:val="24"/>
-              </w:rPr>
-              <w:t>d.</w:t>
-            </w:r>
-            <w:r>
-              <w:rPr>
-                <w:rFonts w:ascii="Century Gothic" w:eastAsia="Century Gothic" w:hAnsi="Century Gothic" w:cs="Century Gothic"/>
-                <w:sz w:val="24"/>
-                <w:szCs w:val="24"/>
-              </w:rPr>
-              <w:t>accessories</w:t>
-            </w:r>
-            <w:proofErr w:type="spellEnd"/>
-            <w:r>
-              <w:rPr>
-                <w:rFonts w:ascii="Century Gothic" w:eastAsia="Century Gothic" w:hAnsi="Century Gothic" w:cs="Century Gothic"/>
-                <w:sz w:val="24"/>
-                <w:szCs w:val="24"/>
-              </w:rPr>
-              <w:t>[</w:t>
-            </w:r>
-            <w:proofErr w:type="spellStart"/>
-            <w:r>
-              <w:rPr>
-                <w:rFonts w:ascii="Century Gothic" w:eastAsia="Century Gothic" w:hAnsi="Century Gothic" w:cs="Century Gothic"/>
-                <w:sz w:val="24"/>
-                <w:szCs w:val="24"/>
-              </w:rPr>
-              <w:t>i</w:t>
-            </w:r>
-            <w:proofErr w:type="spellEnd"/>
-            <w:r>
-              <w:rPr>
-                <w:rFonts w:ascii="Century Gothic" w:eastAsia="Century Gothic" w:hAnsi="Century Gothic" w:cs="Century Gothic"/>
-                <w:sz w:val="24"/>
-                <w:szCs w:val="24"/>
-              </w:rPr>
-              <w:t>].</w:t>
-            </w:r>
-            <w:proofErr w:type="spellStart"/>
+              <w:t>{d.</w:t>
+            </w:r>
+            <w:r>
+              <w:rPr>
+                <w:rFonts w:ascii="Century Gothic" w:eastAsia="Century Gothic" w:hAnsi="Century Gothic" w:cs="Century Gothic"/>
+                <w:sz w:val="24"/>
+                <w:szCs w:val="24"/>
+              </w:rPr>
+              <w:t>items</w:t>
+            </w:r>
+            <w:r>
+              <w:rPr>
+                <w:rFonts w:ascii="Century Gothic" w:eastAsia="Century Gothic" w:hAnsi="Century Gothic" w:cs="Century Gothic"/>
+                <w:sz w:val="24"/>
+                <w:szCs w:val="24"/>
+              </w:rPr>
+              <w:t>[i]</w:t>
+            </w:r>
+            <w:r>
+              <w:rPr>
+                <w:rFonts w:ascii="Century Gothic" w:eastAsia="Century Gothic" w:hAnsi="Century Gothic" w:cs="Century Gothic"/>
+                <w:sz w:val="24"/>
+                <w:szCs w:val="24"/>
+              </w:rPr>
+              <w:t>.</w:t>
+            </w:r>
+            <w:r>
+              <w:rPr>
+                <w:rFonts w:ascii="Century Gothic" w:eastAsia="Century Gothic" w:hAnsi="Century Gothic" w:cs="Century Gothic"/>
+                <w:sz w:val="24"/>
+                <w:szCs w:val="24"/>
+              </w:rPr>
+              <w:t>accessor</w:t>
+            </w:r>
+            <w:r>
+              <w:rPr>
+                <w:rFonts w:ascii="Century Gothic" w:eastAsia="Century Gothic" w:hAnsi="Century Gothic" w:cs="Century Gothic"/>
+                <w:sz w:val="24"/>
+                <w:szCs w:val="24"/>
+              </w:rPr>
+              <w:t>y</w:t>
+            </w:r>
+            <w:r>
+              <w:rPr>
+                <w:rFonts w:ascii="Century Gothic" w:eastAsia="Century Gothic" w:hAnsi="Century Gothic" w:cs="Century Gothic"/>
+                <w:sz w:val="24"/>
+                <w:szCs w:val="24"/>
+              </w:rPr>
+              <w:t>.</w:t>
+            </w:r>
             <w:r>
               <w:rPr>
                 <w:rFonts w:ascii="Century Gothic" w:eastAsia="Century Gothic" w:hAnsi="Century Gothic" w:cs="Century Gothic"/>
@@ -587,96 +606,6 @@
                 <w:szCs w:val="24"/>
               </w:rPr>
               <w:t>sku</w:t>
-            </w:r>
-            <w:proofErr w:type="spellEnd"/>
-            <w:r>
-              <w:rPr>
-                <w:rFonts w:ascii="Century Gothic" w:eastAsia="Century Gothic" w:hAnsi="Century Gothic" w:cs="Century Gothic"/>
-                <w:sz w:val="24"/>
-                <w:szCs w:val="24"/>
-              </w:rPr>
-              <w:t>}</w:t>
-            </w:r>
-          </w:p>
-        </w:tc>
-        <w:tc>
-          <w:tcPr>
-            <w:tcW w:w="3260" w:type="dxa"/>
-            <w:tcBorders>
-              <w:top w:val="single" w:sz="4" w:space="0" w:color="auto"/>
-              <w:left w:val="single" w:sz="4" w:space="0" w:color="auto"/>
-              <w:bottom w:val="single" w:sz="4" w:space="0" w:color="auto"/>
-              <w:right w:val="single" w:sz="4" w:space="0" w:color="auto"/>
-            </w:tcBorders>
-            <w:shd w:val="clear" w:color="auto" w:fill="auto"/>
-          </w:tcPr>
-          <w:p>
-            <w:pPr>
-              <w:rPr>
-                <w:rFonts w:ascii="Century Gothic" w:eastAsia="Century Gothic" w:hAnsi="Century Gothic" w:cs="Century Gothic"/>
-                <w:sz w:val="24"/>
-                <w:szCs w:val="24"/>
-              </w:rPr>
-            </w:pPr>
-            <w:r>
-              <w:rPr>
-                <w:rFonts w:ascii="Century Gothic" w:eastAsia="Century Gothic" w:hAnsi="Century Gothic" w:cs="Century Gothic"/>
-                <w:sz w:val="24"/>
-                <w:szCs w:val="24"/>
-              </w:rPr>
-              <w:t>{</w:t>
-            </w:r>
-            <w:proofErr w:type="spellStart"/>
-            <w:r>
-              <w:rPr>
-                <w:rFonts w:ascii="Century Gothic" w:eastAsia="Century Gothic" w:hAnsi="Century Gothic" w:cs="Century Gothic"/>
-                <w:sz w:val="24"/>
-                <w:szCs w:val="24"/>
-              </w:rPr>
-              <w:t>d.</w:t>
-            </w:r>
-            <w:r>
-              <w:rPr>
-                <w:rFonts w:ascii="Century Gothic" w:eastAsia="Century Gothic" w:hAnsi="Century Gothic" w:cs="Century Gothic"/>
-                <w:sz w:val="24"/>
-                <w:szCs w:val="24"/>
-              </w:rPr>
-              <w:t>accessories</w:t>
-            </w:r>
-            <w:proofErr w:type="spellEnd"/>
-            <w:r>
-              <w:rPr>
-                <w:rFonts w:ascii="Century Gothic" w:eastAsia="Century Gothic" w:hAnsi="Century Gothic" w:cs="Century Gothic"/>
-                <w:sz w:val="24"/>
-                <w:szCs w:val="24"/>
-              </w:rPr>
-              <w:t>[</w:t>
-            </w:r>
-            <w:proofErr w:type="spellStart"/>
-            <w:r>
-              <w:rPr>
-                <w:rFonts w:ascii="Century Gothic" w:eastAsia="Century Gothic" w:hAnsi="Century Gothic" w:cs="Century Gothic"/>
-                <w:sz w:val="24"/>
-                <w:szCs w:val="24"/>
-              </w:rPr>
-              <w:t>i</w:t>
-            </w:r>
-            <w:proofErr w:type="spellEnd"/>
-            <w:r>
-              <w:rPr>
-                <w:rFonts w:ascii="Century Gothic" w:eastAsia="Century Gothic" w:hAnsi="Century Gothic" w:cs="Century Gothic"/>
-                <w:sz w:val="24"/>
-                <w:szCs w:val="24"/>
-              </w:rPr>
-              <w:t>].</w:t>
-            </w:r>
-            <w:r>
-              <w:rPr>
-                <w:rFonts w:ascii="Century Gothic" w:eastAsia="Century Gothic" w:hAnsi="Century Gothic" w:cs="Century Gothic"/>
-                <w:sz w:val="24"/>
-                <w:szCs w:val="24"/>
-              </w:rPr>
-              <w:t>name</w:t>
             </w:r>
             <w:r>
               <w:rPr>
@@ -713,59 +642,63 @@
                 <w:sz w:val="24"/>
                 <w:szCs w:val="24"/>
               </w:rPr>
-              <w:t>{</w:t>
-            </w:r>
-            <w:proofErr w:type="spellStart"/>
-            <w:r>
-              <w:rPr>
-                <w:rFonts w:ascii="Century Gothic" w:eastAsia="Century Gothic" w:hAnsi="Century Gothic" w:cs="Century Gothic"/>
-                <w:sz w:val="24"/>
-                <w:szCs w:val="24"/>
-              </w:rPr>
-              <w:t>d.</w:t>
-            </w:r>
-            <w:r>
-              <w:rPr>
-                <w:rFonts w:ascii="Century Gothic" w:eastAsia="Century Gothic" w:hAnsi="Century Gothic" w:cs="Century Gothic"/>
-                <w:sz w:val="24"/>
-                <w:szCs w:val="24"/>
-              </w:rPr>
-              <w:t>accessories</w:t>
-            </w:r>
-            <w:proofErr w:type="spellEnd"/>
-            <w:r>
-              <w:rPr>
-                <w:rFonts w:ascii="Century Gothic" w:eastAsia="Century Gothic" w:hAnsi="Century Gothic" w:cs="Century Gothic"/>
-                <w:sz w:val="24"/>
-                <w:szCs w:val="24"/>
-              </w:rPr>
-              <w:t>[</w:t>
-            </w:r>
-            <w:proofErr w:type="spellStart"/>
-            <w:r>
-              <w:rPr>
-                <w:rFonts w:ascii="Century Gothic" w:eastAsia="Century Gothic" w:hAnsi="Century Gothic" w:cs="Century Gothic"/>
-                <w:sz w:val="24"/>
-                <w:szCs w:val="24"/>
-              </w:rPr>
-              <w:t>i</w:t>
-            </w:r>
-            <w:proofErr w:type="spellEnd"/>
-            <w:r>
-              <w:rPr>
-                <w:rFonts w:ascii="Century Gothic" w:eastAsia="Century Gothic" w:hAnsi="Century Gothic" w:cs="Century Gothic"/>
-                <w:sz w:val="24"/>
-                <w:szCs w:val="24"/>
-              </w:rPr>
-              <w:t>].</w:t>
-            </w:r>
-            <w:r>
-              <w:rPr>
-                <w:rFonts w:ascii="Century Gothic" w:eastAsia="Century Gothic" w:hAnsi="Century Gothic" w:cs="Century Gothic"/>
-                <w:sz w:val="24"/>
-                <w:szCs w:val="24"/>
-              </w:rPr>
-              <w:t>price</w:t>
+              <w:t>{d.</w:t>
+            </w:r>
+            <w:r>
+              <w:rPr>
+                <w:rFonts w:ascii="Century Gothic" w:eastAsia="Century Gothic" w:hAnsi="Century Gothic" w:cs="Century Gothic"/>
+                <w:sz w:val="24"/>
+                <w:szCs w:val="24"/>
+              </w:rPr>
+              <w:t>items</w:t>
+            </w:r>
+            <w:r>
+              <w:rPr>
+                <w:rFonts w:ascii="Century Gothic" w:eastAsia="Century Gothic" w:hAnsi="Century Gothic" w:cs="Century Gothic"/>
+                <w:sz w:val="24"/>
+                <w:szCs w:val="24"/>
+              </w:rPr>
+              <w:t>[i]</w:t>
+            </w:r>
+            <w:r>
+              <w:rPr>
+                <w:rFonts w:ascii="Century Gothic" w:eastAsia="Century Gothic" w:hAnsi="Century Gothic" w:cs="Century Gothic"/>
+                <w:sz w:val="24"/>
+                <w:szCs w:val="24"/>
+              </w:rPr>
+              <w:t>.</w:t>
+            </w:r>
+            <w:r>
+              <w:rPr>
+                <w:rFonts w:ascii="Century Gothic" w:eastAsia="Century Gothic" w:hAnsi="Century Gothic" w:cs="Century Gothic"/>
+                <w:sz w:val="24"/>
+                <w:szCs w:val="24"/>
+              </w:rPr>
+              <w:t xml:space="preserve"> </w:t>
+            </w:r>
+            <w:r>
+              <w:rPr>
+                <w:rFonts w:ascii="Century Gothic" w:eastAsia="Century Gothic" w:hAnsi="Century Gothic" w:cs="Century Gothic"/>
+                <w:sz w:val="24"/>
+                <w:szCs w:val="24"/>
+              </w:rPr>
+              <w:t>accessory</w:t>
+            </w:r>
+            <w:r>
+              <w:rPr>
+                <w:rFonts w:ascii="Century Gothic" w:eastAsia="Century Gothic" w:hAnsi="Century Gothic" w:cs="Century Gothic"/>
+                <w:sz w:val="24"/>
+                <w:szCs w:val="24"/>
+              </w:rPr>
+              <w:t>.</w:t>
+            </w:r>
+            <w:r>
+              <w:rPr>
+                <w:rFonts w:ascii="Century Gothic" w:eastAsia="Century Gothic" w:hAnsi="Century Gothic" w:cs="Century Gothic"/>
+                <w:sz w:val="24"/>
+                <w:szCs w:val="24"/>
+              </w:rPr>
+              <w:t>name</w:t>
             </w:r>
             <w:r>
               <w:rPr>
@@ -779,7 +712,76 @@
         </w:tc>
         <w:tc>
           <w:tcPr>
-            <w:tcW w:w="1701" w:type="dxa"/>
+            <w:tcW w:w="2977" w:type="dxa"/>
+            <w:tcBorders>
+              <w:top w:val="single" w:sz="4" w:space="0" w:color="auto"/>
+              <w:left w:val="single" w:sz="4" w:space="0" w:color="auto"/>
+              <w:bottom w:val="single" w:sz="4" w:space="0" w:color="auto"/>
+              <w:right w:val="single" w:sz="4" w:space="0" w:color="auto"/>
+            </w:tcBorders>
+            <w:shd w:val="clear" w:color="auto" w:fill="auto"/>
+          </w:tcPr>
+          <w:p>
+            <w:pPr>
+              <w:rPr>
+                <w:rFonts w:ascii="Century Gothic" w:eastAsia="Century Gothic" w:hAnsi="Century Gothic" w:cs="Century Gothic"/>
+                <w:sz w:val="24"/>
+                <w:szCs w:val="24"/>
+              </w:rPr>
+            </w:pPr>
+            <w:r>
+              <w:rPr>
+                <w:rFonts w:ascii="Century Gothic" w:eastAsia="Century Gothic" w:hAnsi="Century Gothic" w:cs="Century Gothic"/>
+                <w:sz w:val="24"/>
+                <w:szCs w:val="24"/>
+              </w:rPr>
+              <w:t>{d.</w:t>
+            </w:r>
+            <w:r>
+              <w:rPr>
+                <w:rFonts w:ascii="Century Gothic" w:eastAsia="Century Gothic" w:hAnsi="Century Gothic" w:cs="Century Gothic"/>
+                <w:sz w:val="24"/>
+                <w:szCs w:val="24"/>
+              </w:rPr>
+              <w:t>items</w:t>
+            </w:r>
+            <w:r>
+              <w:rPr>
+                <w:rFonts w:ascii="Century Gothic" w:eastAsia="Century Gothic" w:hAnsi="Century Gothic" w:cs="Century Gothic"/>
+                <w:sz w:val="24"/>
+                <w:szCs w:val="24"/>
+              </w:rPr>
+              <w:t>[i]</w:t>
+            </w:r>
+            <w:r>
+              <w:rPr>
+                <w:rFonts w:ascii="Century Gothic" w:eastAsia="Century Gothic" w:hAnsi="Century Gothic" w:cs="Century Gothic"/>
+                <w:sz w:val="24"/>
+                <w:szCs w:val="24"/>
+              </w:rPr>
+              <w:t>.</w:t>
+            </w:r>
+            <w:r>
+              <w:rPr>
+                <w:rFonts w:ascii="Century Gothic" w:eastAsia="Century Gothic" w:hAnsi="Century Gothic" w:cs="Century Gothic"/>
+                <w:sz w:val="24"/>
+                <w:szCs w:val="24"/>
+              </w:rPr>
+              <w:t>price</w:t>
+            </w:r>
+            <w:r>
+              <w:rPr>
+                <w:rFonts w:ascii="Century Gothic" w:eastAsia="Century Gothic" w:hAnsi="Century Gothic" w:cs="Century Gothic"/>
+                <w:sz w:val="24"/>
+                <w:szCs w:val="24"/>
+              </w:rPr>
+              <w:t>}</w:t>
+            </w:r>
+          </w:p>
+        </w:tc>
+        <w:tc>
+          <w:tcPr>
+            <w:tcW w:w="1984" w:type="dxa"/>
             <w:tcBorders>
               <w:top w:val="single" w:sz="4" w:space="0" w:color="auto"/>
               <w:left w:val="single" w:sz="4" w:space="0" w:color="auto"/>
@@ -803,7 +805,6 @@
               </w:rPr>
               <w:t>{</w:t>
             </w:r>
-            <w:proofErr w:type="spellStart"/>
             <w:r>
               <w:rPr>
                 <w:rFonts w:ascii="Century Gothic" w:eastAsia="Century Gothic" w:hAnsi="Century Gothic" w:cs="Century Gothic"/>
@@ -818,34 +819,31 @@
                 <w:sz w:val="24"/>
                 <w:szCs w:val="24"/>
               </w:rPr>
-              <w:t>accessories</w:t>
-            </w:r>
-            <w:proofErr w:type="spellEnd"/>
-            <w:r>
-              <w:rPr>
-                <w:rFonts w:ascii="Century Gothic" w:eastAsia="Century Gothic" w:hAnsi="Century Gothic" w:cs="Century Gothic"/>
-                <w:sz w:val="24"/>
-                <w:szCs w:val="24"/>
-              </w:rPr>
-              <w:t>[</w:t>
-            </w:r>
-            <w:proofErr w:type="spellStart"/>
-            <w:r>
-              <w:rPr>
-                <w:rFonts w:ascii="Century Gothic" w:eastAsia="Century Gothic" w:hAnsi="Century Gothic" w:cs="Century Gothic"/>
-                <w:sz w:val="24"/>
-                <w:szCs w:val="24"/>
-              </w:rPr>
-              <w:t>i</w:t>
-            </w:r>
-            <w:proofErr w:type="spellEnd"/>
-            <w:r>
-              <w:rPr>
-                <w:rFonts w:ascii="Century Gothic" w:eastAsia="Century Gothic" w:hAnsi="Century Gothic" w:cs="Century Gothic"/>
-                <w:sz w:val="24"/>
-                <w:szCs w:val="24"/>
-              </w:rPr>
-              <w:t>].</w:t>
+              <w:t xml:space="preserve"> </w:t>
+            </w:r>
+            <w:r>
+              <w:rPr>
+                <w:rFonts w:ascii="Century Gothic" w:eastAsia="Century Gothic" w:hAnsi="Century Gothic" w:cs="Century Gothic"/>
+                <w:sz w:val="24"/>
+                <w:szCs w:val="24"/>
+              </w:rPr>
+              <w:t>items</w:t>
+            </w:r>
+            <w:r>
+              <w:rPr>
+                <w:rFonts w:ascii="Century Gothic" w:eastAsia="Century Gothic" w:hAnsi="Century Gothic" w:cs="Century Gothic"/>
+                <w:sz w:val="24"/>
+                <w:szCs w:val="24"/>
+              </w:rPr>
+              <w:t>[i]</w:t>
+            </w:r>
+            <w:r>
+              <w:rPr>
+                <w:rFonts w:ascii="Century Gothic" w:eastAsia="Century Gothic" w:hAnsi="Century Gothic" w:cs="Century Gothic"/>
+                <w:sz w:val="24"/>
+                <w:szCs w:val="24"/>
+              </w:rPr>
+              <w:t>.</w:t>
             </w:r>
             <w:r>
               <w:rPr>
@@ -891,7 +889,6 @@
               </w:rPr>
               <w:t>{</w:t>
             </w:r>
-            <w:proofErr w:type="spellStart"/>
             <w:r>
               <w:rPr>
                 <w:rFonts w:ascii="Century Gothic" w:eastAsia="Century Gothic" w:hAnsi="Century Gothic" w:cs="Century Gothic"/>
@@ -906,34 +903,41 @@
                 <w:sz w:val="24"/>
                 <w:szCs w:val="24"/>
               </w:rPr>
-              <w:t>accessories</w:t>
-            </w:r>
-            <w:proofErr w:type="spellEnd"/>
-            <w:r>
-              <w:rPr>
-                <w:rFonts w:ascii="Century Gothic" w:eastAsia="Century Gothic" w:hAnsi="Century Gothic" w:cs="Century Gothic"/>
-                <w:sz w:val="24"/>
-                <w:szCs w:val="24"/>
-              </w:rPr>
-              <w:t>[</w:t>
-            </w:r>
-            <w:proofErr w:type="spellStart"/>
-            <w:r>
-              <w:rPr>
-                <w:rFonts w:ascii="Century Gothic" w:eastAsia="Century Gothic" w:hAnsi="Century Gothic" w:cs="Century Gothic"/>
-                <w:sz w:val="24"/>
-                <w:szCs w:val="24"/>
-              </w:rPr>
-              <w:t>i</w:t>
-            </w:r>
-            <w:proofErr w:type="spellEnd"/>
-            <w:r>
-              <w:rPr>
-                <w:rFonts w:ascii="Century Gothic" w:eastAsia="Century Gothic" w:hAnsi="Century Gothic" w:cs="Century Gothic"/>
-                <w:sz w:val="24"/>
-                <w:szCs w:val="24"/>
-              </w:rPr>
-              <w:t>].</w:t>
+              <w:t xml:space="preserve"> </w:t>
+            </w:r>
+            <w:r>
+              <w:rPr>
+                <w:rFonts w:ascii="Century Gothic" w:eastAsia="Century Gothic" w:hAnsi="Century Gothic" w:cs="Century Gothic"/>
+                <w:sz w:val="24"/>
+                <w:szCs w:val="24"/>
+              </w:rPr>
+              <w:t>items</w:t>
+            </w:r>
+            <w:r>
+              <w:rPr>
+                <w:rFonts w:ascii="Century Gothic" w:eastAsia="Century Gothic" w:hAnsi="Century Gothic" w:cs="Century Gothic"/>
+                <w:sz w:val="24"/>
+                <w:szCs w:val="24"/>
+              </w:rPr>
+              <w:t>[i</w:t>
+            </w:r>
+            <w:bookmarkStart w:id="0" w:name="_GoBack"/>
+            <w:bookmarkEnd w:id="0"/>
+            <w:r>
+              <w:rPr>
+                <w:rFonts w:ascii="Century Gothic" w:eastAsia="Century Gothic" w:hAnsi="Century Gothic" w:cs="Century Gothic"/>
+                <w:sz w:val="24"/>
+                <w:szCs w:val="24"/>
+              </w:rPr>
+              <w:t>]</w:t>
+            </w:r>
+            <w:r>
+              <w:rPr>
+                <w:rFonts w:ascii="Century Gothic" w:eastAsia="Century Gothic" w:hAnsi="Century Gothic" w:cs="Century Gothic"/>
+                <w:sz w:val="24"/>
+                <w:szCs w:val="24"/>
+              </w:rPr>
+              <w:t>.</w:t>
             </w:r>
             <w:r>
               <w:rPr>
@@ -983,26 +987,24 @@
                 <w:sz w:val="24"/>
                 <w:szCs w:val="24"/>
               </w:rPr>
-              <w:t>{</w:t>
-            </w:r>
-            <w:proofErr w:type="spellStart"/>
-            <w:r>
-              <w:rPr>
-                <w:rFonts w:ascii="Century Gothic" w:eastAsia="Century Gothic" w:hAnsi="Century Gothic" w:cs="Century Gothic"/>
-                <w:sz w:val="24"/>
-                <w:szCs w:val="24"/>
-              </w:rPr>
-              <w:t>d.</w:t>
-            </w:r>
-            <w:r>
-              <w:rPr>
-                <w:rFonts w:ascii="Century Gothic" w:eastAsia="Century Gothic" w:hAnsi="Century Gothic" w:cs="Century Gothic"/>
-                <w:sz w:val="24"/>
-                <w:szCs w:val="24"/>
-              </w:rPr>
-              <w:t>accessories</w:t>
-            </w:r>
-            <w:proofErr w:type="spellEnd"/>
+              <w:t>{d.</w:t>
+            </w:r>
+            <w:r>
+              <w:rPr>
+                <w:rFonts w:ascii="Century Gothic" w:eastAsia="Century Gothic" w:hAnsi="Century Gothic" w:cs="Century Gothic"/>
+                <w:sz w:val="24"/>
+                <w:szCs w:val="24"/>
+              </w:rPr>
+              <w:t xml:space="preserve"> </w:t>
+            </w:r>
+            <w:r>
+              <w:rPr>
+                <w:rFonts w:ascii="Century Gothic" w:eastAsia="Century Gothic" w:hAnsi="Century Gothic" w:cs="Century Gothic"/>
+                <w:sz w:val="24"/>
+                <w:szCs w:val="24"/>
+              </w:rPr>
+              <w:t>items</w:t>
+            </w:r>
             <w:r>
               <w:rPr>
                 <w:rFonts w:ascii="Century Gothic" w:eastAsia="Century Gothic" w:hAnsi="Century Gothic" w:cs="Century Gothic"/>
@@ -1025,9 +1027,40 @@
                 <w:sz w:val="24"/>
                 <w:szCs w:val="24"/>
               </w:rPr>
-              <w:t>].</w:t>
-            </w:r>
-            <w:proofErr w:type="spellStart"/>
+              <w:t>]</w:t>
+            </w:r>
+            <w:r>
+              <w:rPr>
+                <w:rFonts w:ascii="Century Gothic" w:eastAsia="Century Gothic" w:hAnsi="Century Gothic" w:cs="Century Gothic"/>
+                <w:sz w:val="24"/>
+                <w:szCs w:val="24"/>
+              </w:rPr>
+              <w:t>.</w:t>
+            </w:r>
+            <w:r>
+              <w:rPr>
+                <w:rFonts w:ascii="Century Gothic" w:eastAsia="Century Gothic" w:hAnsi="Century Gothic" w:cs="Century Gothic"/>
+                <w:sz w:val="24"/>
+                <w:szCs w:val="24"/>
+              </w:rPr>
+              <w:t>accessor</w:t>
+            </w:r>
+            <w:r>
+              <w:rPr>
+                <w:rFonts w:ascii="Century Gothic" w:eastAsia="Century Gothic" w:hAnsi="Century Gothic" w:cs="Century Gothic"/>
+                <w:sz w:val="24"/>
+                <w:szCs w:val="24"/>
+              </w:rPr>
+              <w:t>y</w:t>
+            </w:r>
+            <w:r>
+              <w:rPr>
+                <w:rFonts w:ascii="Century Gothic" w:eastAsia="Century Gothic" w:hAnsi="Century Gothic" w:cs="Century Gothic"/>
+                <w:sz w:val="24"/>
+                <w:szCs w:val="24"/>
+              </w:rPr>
+              <w:t>.</w:t>
+            </w:r>
             <w:r>
               <w:rPr>
                 <w:rFonts w:ascii="Century Gothic" w:eastAsia="Century Gothic" w:hAnsi="Century Gothic" w:cs="Century Gothic"/>
@@ -1035,94 +1068,6 @@
                 <w:szCs w:val="24"/>
               </w:rPr>
               <w:t>sku</w:t>
-            </w:r>
-            <w:proofErr w:type="spellEnd"/>
-            <w:r>
-              <w:rPr>
-                <w:rFonts w:ascii="Century Gothic" w:eastAsia="Century Gothic" w:hAnsi="Century Gothic" w:cs="Century Gothic"/>
-                <w:sz w:val="24"/>
-                <w:szCs w:val="24"/>
-              </w:rPr>
-              <w:t>}</w:t>
-            </w:r>
-          </w:p>
-        </w:tc>
-        <w:tc>
-          <w:tcPr>
-            <w:tcW w:w="3260" w:type="dxa"/>
-            <w:tcBorders>
-              <w:top w:val="single" w:sz="4" w:space="0" w:color="auto"/>
-              <w:left w:val="single" w:sz="4" w:space="0" w:color="auto"/>
-              <w:bottom w:val="single" w:sz="4" w:space="0" w:color="auto"/>
-              <w:right w:val="single" w:sz="4" w:space="0" w:color="auto"/>
-            </w:tcBorders>
-            <w:shd w:val="clear" w:color="auto" w:fill="auto"/>
-          </w:tcPr>
-          <w:p>
-            <w:pPr>
-              <w:rPr>
-                <w:rFonts w:ascii="Century Gothic" w:eastAsia="Century Gothic" w:hAnsi="Century Gothic" w:cs="Century Gothic"/>
-                <w:sz w:val="24"/>
-                <w:szCs w:val="24"/>
-              </w:rPr>
-            </w:pPr>
-            <w:r>
-              <w:rPr>
-                <w:rFonts w:ascii="Century Gothic" w:eastAsia="Century Gothic" w:hAnsi="Century Gothic" w:cs="Century Gothic"/>
-                <w:sz w:val="24"/>
-                <w:szCs w:val="24"/>
-              </w:rPr>
-              <w:t>{</w:t>
-            </w:r>
-            <w:proofErr w:type="spellStart"/>
-            <w:r>
-              <w:rPr>
-                <w:rFonts w:ascii="Century Gothic" w:eastAsia="Century Gothic" w:hAnsi="Century Gothic" w:cs="Century Gothic"/>
-                <w:sz w:val="24"/>
-                <w:szCs w:val="24"/>
-              </w:rPr>
-              <w:t>d.</w:t>
-            </w:r>
-            <w:r>
-              <w:rPr>
-                <w:rFonts w:ascii="Century Gothic" w:eastAsia="Century Gothic" w:hAnsi="Century Gothic" w:cs="Century Gothic"/>
-                <w:sz w:val="24"/>
-                <w:szCs w:val="24"/>
-              </w:rPr>
-              <w:t>accessories</w:t>
-            </w:r>
-            <w:proofErr w:type="spellEnd"/>
-            <w:r>
-              <w:rPr>
-                <w:rFonts w:ascii="Century Gothic" w:eastAsia="Century Gothic" w:hAnsi="Century Gothic" w:cs="Century Gothic"/>
-                <w:sz w:val="24"/>
-                <w:szCs w:val="24"/>
-              </w:rPr>
-              <w:t>[i</w:t>
-            </w:r>
-            <w:r>
-              <w:rPr>
-                <w:rFonts w:ascii="Century Gothic" w:eastAsia="Century Gothic" w:hAnsi="Century Gothic" w:cs="Century Gothic"/>
-                <w:sz w:val="24"/>
-                <w:szCs w:val="24"/>
-              </w:rPr>
-              <w:t>+1</w:t>
-            </w:r>
-            <w:r>
-              <w:rPr>
-                <w:rFonts w:ascii="Century Gothic" w:eastAsia="Century Gothic" w:hAnsi="Century Gothic" w:cs="Century Gothic"/>
-                <w:sz w:val="24"/>
-                <w:szCs w:val="24"/>
-              </w:rPr>
-              <w:t>].</w:t>
-            </w:r>
-            <w:r>
-              <w:rPr>
-                <w:rFonts w:ascii="Century Gothic" w:eastAsia="Century Gothic" w:hAnsi="Century Gothic" w:cs="Century Gothic"/>
-                <w:sz w:val="24"/>
-                <w:szCs w:val="24"/>
-              </w:rPr>
-              <w:t>name</w:t>
             </w:r>
             <w:r>
               <w:rPr>
@@ -1159,26 +1104,16 @@
                 <w:sz w:val="24"/>
                 <w:szCs w:val="24"/>
               </w:rPr>
-              <w:t>{</w:t>
-            </w:r>
-            <w:proofErr w:type="spellStart"/>
-            <w:r>
-              <w:rPr>
-                <w:rFonts w:ascii="Century Gothic" w:eastAsia="Century Gothic" w:hAnsi="Century Gothic" w:cs="Century Gothic"/>
-                <w:sz w:val="24"/>
-                <w:szCs w:val="24"/>
-              </w:rPr>
-              <w:t>d.</w:t>
-            </w:r>
-            <w:r>
-              <w:rPr>
-                <w:rFonts w:ascii="Century Gothic" w:eastAsia="Century Gothic" w:hAnsi="Century Gothic" w:cs="Century Gothic"/>
-                <w:sz w:val="24"/>
-                <w:szCs w:val="24"/>
-              </w:rPr>
-              <w:t>accessories</w:t>
-            </w:r>
-            <w:proofErr w:type="spellEnd"/>
+              <w:t>{d.</w:t>
+            </w:r>
+            <w:r>
+              <w:rPr>
+                <w:rFonts w:ascii="Century Gothic" w:eastAsia="Century Gothic" w:hAnsi="Century Gothic" w:cs="Century Gothic"/>
+                <w:sz w:val="24"/>
+                <w:szCs w:val="24"/>
+              </w:rPr>
+              <w:t>items</w:t>
+            </w:r>
             <w:r>
               <w:rPr>
                 <w:rFonts w:ascii="Century Gothic" w:eastAsia="Century Gothic" w:hAnsi="Century Gothic" w:cs="Century Gothic"/>
@@ -1201,15 +1136,47 @@
                 <w:sz w:val="24"/>
                 <w:szCs w:val="24"/>
               </w:rPr>
-              <w:t>].</w:t>
-            </w:r>
-            <w:r>
-              <w:rPr>
-                <w:rFonts w:ascii="Century Gothic" w:eastAsia="Century Gothic" w:hAnsi="Century Gothic" w:cs="Century Gothic"/>
-                <w:sz w:val="24"/>
-                <w:szCs w:val="24"/>
-              </w:rPr>
-              <w:t>price</w:t>
+              <w:t>]</w:t>
+            </w:r>
+            <w:r>
+              <w:rPr>
+                <w:rFonts w:ascii="Century Gothic" w:eastAsia="Century Gothic" w:hAnsi="Century Gothic" w:cs="Century Gothic"/>
+                <w:sz w:val="24"/>
+                <w:szCs w:val="24"/>
+              </w:rPr>
+              <w:t>.</w:t>
+            </w:r>
+            <w:r>
+              <w:rPr>
+                <w:rFonts w:ascii="Century Gothic" w:eastAsia="Century Gothic" w:hAnsi="Century Gothic" w:cs="Century Gothic"/>
+                <w:sz w:val="24"/>
+                <w:szCs w:val="24"/>
+              </w:rPr>
+              <w:t xml:space="preserve"> </w:t>
+            </w:r>
+            <w:r>
+              <w:rPr>
+                <w:rFonts w:ascii="Century Gothic" w:eastAsia="Century Gothic" w:hAnsi="Century Gothic" w:cs="Century Gothic"/>
+                <w:sz w:val="24"/>
+                <w:szCs w:val="24"/>
+              </w:rPr>
+              <w:t>accessory</w:t>
+            </w:r>
+            <w:r>
+              <w:rPr>
+                <w:rFonts w:ascii="Century Gothic" w:eastAsia="Century Gothic" w:hAnsi="Century Gothic" w:cs="Century Gothic"/>
+                <w:sz w:val="24"/>
+                <w:szCs w:val="24"/>
+              </w:rPr>
+              <w:t>.</w:t>
+            </w:r>
+            <w:r>
+              <w:rPr>
+                <w:rFonts w:ascii="Century Gothic" w:eastAsia="Century Gothic" w:hAnsi="Century Gothic" w:cs="Century Gothic"/>
+                <w:sz w:val="24"/>
+                <w:szCs w:val="24"/>
+              </w:rPr>
+              <w:t>name</w:t>
             </w:r>
             <w:r>
               <w:rPr>
@@ -1223,7 +1190,92 @@
         </w:tc>
         <w:tc>
           <w:tcPr>
-            <w:tcW w:w="1701" w:type="dxa"/>
+            <w:tcW w:w="2977" w:type="dxa"/>
+            <w:tcBorders>
+              <w:top w:val="single" w:sz="4" w:space="0" w:color="auto"/>
+              <w:left w:val="single" w:sz="4" w:space="0" w:color="auto"/>
+              <w:bottom w:val="single" w:sz="4" w:space="0" w:color="auto"/>
+              <w:right w:val="single" w:sz="4" w:space="0" w:color="auto"/>
+            </w:tcBorders>
+            <w:shd w:val="clear" w:color="auto" w:fill="auto"/>
+          </w:tcPr>
+          <w:p>
+            <w:pPr>
+              <w:rPr>
+                <w:rFonts w:ascii="Century Gothic" w:eastAsia="Century Gothic" w:hAnsi="Century Gothic" w:cs="Century Gothic"/>
+                <w:sz w:val="24"/>
+                <w:szCs w:val="24"/>
+              </w:rPr>
+            </w:pPr>
+            <w:r>
+              <w:rPr>
+                <w:rFonts w:ascii="Century Gothic" w:eastAsia="Century Gothic" w:hAnsi="Century Gothic" w:cs="Century Gothic"/>
+                <w:sz w:val="24"/>
+                <w:szCs w:val="24"/>
+              </w:rPr>
+              <w:t>{d.</w:t>
+            </w:r>
+            <w:r>
+              <w:rPr>
+                <w:rFonts w:ascii="Century Gothic" w:eastAsia="Century Gothic" w:hAnsi="Century Gothic" w:cs="Century Gothic"/>
+                <w:sz w:val="24"/>
+                <w:szCs w:val="24"/>
+              </w:rPr>
+              <w:t>items</w:t>
+            </w:r>
+            <w:r>
+              <w:rPr>
+                <w:rFonts w:ascii="Century Gothic" w:eastAsia="Century Gothic" w:hAnsi="Century Gothic" w:cs="Century Gothic"/>
+                <w:sz w:val="24"/>
+                <w:szCs w:val="24"/>
+              </w:rPr>
+              <w:t>[i</w:t>
+            </w:r>
+            <w:r>
+              <w:rPr>
+                <w:rFonts w:ascii="Century Gothic" w:eastAsia="Century Gothic" w:hAnsi="Century Gothic" w:cs="Century Gothic"/>
+                <w:sz w:val="24"/>
+                <w:szCs w:val="24"/>
+              </w:rPr>
+              <w:t>+1</w:t>
+            </w:r>
+            <w:r>
+              <w:rPr>
+                <w:rFonts w:ascii="Century Gothic" w:eastAsia="Century Gothic" w:hAnsi="Century Gothic" w:cs="Century Gothic"/>
+                <w:sz w:val="24"/>
+                <w:szCs w:val="24"/>
+              </w:rPr>
+              <w:t>]</w:t>
+            </w:r>
+            <w:r>
+              <w:rPr>
+                <w:rFonts w:ascii="Century Gothic" w:eastAsia="Century Gothic" w:hAnsi="Century Gothic" w:cs="Century Gothic"/>
+                <w:sz w:val="24"/>
+                <w:szCs w:val="24"/>
+              </w:rPr>
+              <w:t>.</w:t>
+            </w:r>
+            <w:r>
+              <w:rPr>
+                <w:rFonts w:ascii="Century Gothic" w:eastAsia="Century Gothic" w:hAnsi="Century Gothic" w:cs="Century Gothic"/>
+                <w:sz w:val="24"/>
+                <w:szCs w:val="24"/>
+              </w:rPr>
+              <w:t>price</w:t>
+            </w:r>
+            <w:r>
+              <w:rPr>
+                <w:rFonts w:ascii="Century Gothic" w:eastAsia="Century Gothic" w:hAnsi="Century Gothic" w:cs="Century Gothic"/>
+                <w:sz w:val="24"/>
+                <w:szCs w:val="24"/>
+              </w:rPr>
+              <w:t>}</w:t>
+            </w:r>
+          </w:p>
+        </w:tc>
+        <w:tc>
+          <w:tcPr>
+            <w:tcW w:w="1984" w:type="dxa"/>
             <w:tcBorders>
               <w:top w:val="single" w:sz="4" w:space="0" w:color="auto"/>
               <w:left w:val="single" w:sz="4" w:space="0" w:color="auto"/>
@@ -1247,7 +1299,6 @@
               </w:rPr>
               <w:t>{</w:t>
             </w:r>
-            <w:proofErr w:type="spellStart"/>
             <w:r>
               <w:rPr>
                 <w:rFonts w:ascii="Century Gothic" w:eastAsia="Century Gothic" w:hAnsi="Century Gothic" w:cs="Century Gothic"/>
@@ -1262,9 +1313,16 @@
                 <w:sz w:val="24"/>
                 <w:szCs w:val="24"/>
               </w:rPr>
-              <w:t>accessories</w:t>
-            </w:r>
-            <w:proofErr w:type="spellEnd"/>
+              <w:t xml:space="preserve"> </w:t>
+            </w:r>
+            <w:r>
+              <w:rPr>
+                <w:rFonts w:ascii="Century Gothic" w:eastAsia="Century Gothic" w:hAnsi="Century Gothic" w:cs="Century Gothic"/>
+                <w:sz w:val="24"/>
+                <w:szCs w:val="24"/>
+              </w:rPr>
+              <w:t>items</w:t>
+            </w:r>
             <w:r>
               <w:rPr>
                 <w:rFonts w:ascii="Century Gothic" w:eastAsia="Century Gothic" w:hAnsi="Century Gothic" w:cs="Century Gothic"/>
@@ -1287,7 +1345,15 @@
                 <w:sz w:val="24"/>
                 <w:szCs w:val="24"/>
               </w:rPr>
-              <w:t>].</w:t>
+              <w:t>]</w:t>
+            </w:r>
+            <w:r>
+              <w:rPr>
+                <w:rFonts w:ascii="Century Gothic" w:eastAsia="Century Gothic" w:hAnsi="Century Gothic" w:cs="Century Gothic"/>
+                <w:sz w:val="24"/>
+                <w:szCs w:val="24"/>
+              </w:rPr>
+              <w:t>.</w:t>
             </w:r>
             <w:r>
               <w:rPr>
@@ -1333,7 +1399,6 @@
               </w:rPr>
               <w:t>{</w:t>
             </w:r>
-            <w:proofErr w:type="spellStart"/>
             <w:r>
               <w:rPr>
                 <w:rFonts w:ascii="Century Gothic" w:eastAsia="Century Gothic" w:hAnsi="Century Gothic" w:cs="Century Gothic"/>
@@ -1348,9 +1413,16 @@
                 <w:sz w:val="24"/>
                 <w:szCs w:val="24"/>
               </w:rPr>
-              <w:t>accessories</w:t>
-            </w:r>
-            <w:proofErr w:type="spellEnd"/>
+              <w:t xml:space="preserve"> </w:t>
+            </w:r>
+            <w:r>
+              <w:rPr>
+                <w:rFonts w:ascii="Century Gothic" w:eastAsia="Century Gothic" w:hAnsi="Century Gothic" w:cs="Century Gothic"/>
+                <w:sz w:val="24"/>
+                <w:szCs w:val="24"/>
+              </w:rPr>
+              <w:t>items</w:t>
+            </w:r>
             <w:r>
               <w:rPr>
                 <w:rFonts w:ascii="Century Gothic" w:eastAsia="Century Gothic" w:hAnsi="Century Gothic" w:cs="Century Gothic"/>
@@ -1373,7 +1445,15 @@
                 <w:sz w:val="24"/>
                 <w:szCs w:val="24"/>
               </w:rPr>
-              <w:t>].</w:t>
+              <w:t>]</w:t>
+            </w:r>
+            <w:r>
+              <w:rPr>
+                <w:rFonts w:ascii="Century Gothic" w:eastAsia="Century Gothic" w:hAnsi="Century Gothic" w:cs="Century Gothic"/>
+                <w:sz w:val="24"/>
+                <w:szCs w:val="24"/>
+              </w:rPr>
+              <w:t>.</w:t>
             </w:r>
             <w:r>
               <w:rPr>
@@ -1431,7 +1511,7 @@
         </w:tc>
         <w:tc>
           <w:tcPr>
-            <w:tcW w:w="3260" w:type="dxa"/>
+            <w:tcW w:w="2977" w:type="dxa"/>
             <w:tcBorders>
               <w:top w:val="single" w:sz="4" w:space="0" w:color="auto"/>
               <w:left w:val="single" w:sz="4" w:space="0" w:color="auto"/>
@@ -1473,7 +1553,7 @@
         </w:tc>
         <w:tc>
           <w:tcPr>
-            <w:tcW w:w="1701" w:type="dxa"/>
+            <w:tcW w:w="1984" w:type="dxa"/>
             <w:tcBorders>
               <w:top w:val="single" w:sz="4" w:space="0" w:color="auto"/>
               <w:left w:val="single" w:sz="4" w:space="0" w:color="auto"/>
@@ -1515,18 +1595,35 @@
                 <w:sz w:val="24"/>
                 <w:szCs w:val="24"/>
               </w:rPr>
-              <w:t>{</w:t>
-            </w:r>
-            <w:proofErr w:type="spellStart"/>
-            <w:r>
-              <w:rPr>
-                <w:rFonts w:ascii="Century Gothic" w:eastAsia="Century Gothic" w:hAnsi="Century Gothic" w:cs="Century Gothic"/>
-                <w:sz w:val="24"/>
-                <w:szCs w:val="24"/>
-              </w:rPr>
-              <w:t>d.summary.sum</w:t>
-            </w:r>
-            <w:proofErr w:type="spellEnd"/>
+              <w:t>{d.</w:t>
+            </w:r>
+            <w:r>
+              <w:t xml:space="preserve"> </w:t>
+            </w:r>
+            <w:r>
+              <w:rPr>
+                <w:rFonts w:ascii="Century Gothic" w:eastAsia="Century Gothic" w:hAnsi="Century Gothic" w:cs="Century Gothic"/>
+                <w:sz w:val="24"/>
+                <w:szCs w:val="24"/>
+              </w:rPr>
+              <w:t>invoice</w:t>
+            </w:r>
+            <w:r>
+              <w:rPr>
+                <w:rFonts w:ascii="Century Gothic" w:eastAsia="Century Gothic" w:hAnsi="Century Gothic" w:cs="Century Gothic"/>
+                <w:sz w:val="24"/>
+                <w:szCs w:val="24"/>
+              </w:rPr>
+              <w:t>.</w:t>
+            </w:r>
+            <w:r>
+              <w:rPr>
+                <w:rFonts w:ascii="Century Gothic" w:eastAsia="Century Gothic" w:hAnsi="Century Gothic" w:cs="Century Gothic"/>
+                <w:sz w:val="24"/>
+                <w:szCs w:val="24"/>
+              </w:rPr>
+              <w:t>total</w:t>
+            </w:r>
             <w:r>
               <w:rPr>
                 <w:rFonts w:ascii="Century Gothic" w:eastAsia="Century Gothic" w:hAnsi="Century Gothic" w:cs="Century Gothic"/>
@@ -1546,8 +1643,6 @@
           <w:szCs w:val="24"/>
         </w:rPr>
       </w:pPr>
-      <w:bookmarkStart w:id="0" w:name="_GoBack"/>
-      <w:bookmarkEnd w:id="0"/>
     </w:p>
     <w:p>
       <w:pPr>
